--- a/Worksheet 3.1.docx
+++ b/Worksheet 3.1.docx
@@ -712,8 +712,6 @@
         </w:rPr>
         <w:t>Merge Branches</w:t>
       </w:r>
-      <w:bookmarkStart w:id="0" w:name="_GoBack"/>
-      <w:bookmarkEnd w:id="0"/>
     </w:p>
     <w:p>
       <w:pPr>
@@ -876,6 +874,7 @@
           <w:lang w:val="en-IN"/>
         </w:rPr>
       </w:pPr>
+      <w:proofErr w:type="spellStart"/>
       <w:r>
         <w:rPr>
           <w:rFonts w:ascii="Times New Roman" w:hAnsi="Times New Roman"/>
@@ -883,7 +882,44 @@
           <w:szCs w:val="24"/>
           <w:lang w:val="en-IN"/>
         </w:rPr>
-        <w:t>Git should be installed on your system</w:t>
+        <w:t>Git</w:t>
+      </w:r>
+      <w:r>
+        <w:rPr>
+          <w:rFonts w:ascii="Times New Roman" w:hAnsi="Times New Roman"/>
+          <w:sz w:val="24"/>
+          <w:szCs w:val="24"/>
+          <w:lang w:val="en-IN"/>
+        </w:rPr>
+        <w:t>hub</w:t>
+      </w:r>
+      <w:proofErr w:type="spellEnd"/>
+      <w:r>
+        <w:rPr>
+          <w:rFonts w:ascii="Times New Roman" w:hAnsi="Times New Roman"/>
+          <w:sz w:val="24"/>
+          <w:szCs w:val="24"/>
+          <w:lang w:val="en-IN"/>
+        </w:rPr>
+        <w:t xml:space="preserve"> account</w:t>
+      </w:r>
+      <w:r>
+        <w:rPr>
+          <w:rFonts w:ascii="Times New Roman" w:hAnsi="Times New Roman"/>
+          <w:sz w:val="24"/>
+          <w:szCs w:val="24"/>
+          <w:lang w:val="en-IN"/>
+        </w:rPr>
+        <w:t xml:space="preserve"> should be </w:t>
+      </w:r>
+      <w:r>
+        <w:rPr>
+          <w:rFonts w:ascii="Times New Roman" w:hAnsi="Times New Roman"/>
+          <w:sz w:val="24"/>
+          <w:szCs w:val="24"/>
+          <w:lang w:val="en-IN"/>
+        </w:rPr>
+        <w:t>created.</w:t>
       </w:r>
     </w:p>
     <w:p>
@@ -943,7 +979,7 @@
           <w:szCs w:val="24"/>
           <w:lang w:val="en-IN" w:eastAsia="en-IN"/>
         </w:rPr>
-        <w:t xml:space="preserve">Open Command </w:t>
+        <w:t xml:space="preserve">Sign in to your </w:t>
       </w:r>
       <w:proofErr w:type="spellStart"/>
       <w:r>
@@ -954,7 +990,7 @@
           <w:szCs w:val="24"/>
           <w:lang w:val="en-IN" w:eastAsia="en-IN"/>
         </w:rPr>
-        <w:t>Propmpt</w:t>
+        <w:t>github</w:t>
       </w:r>
       <w:proofErr w:type="spellEnd"/>
       <w:r>
@@ -965,12 +1001,11 @@
           <w:szCs w:val="24"/>
           <w:lang w:val="en-IN" w:eastAsia="en-IN"/>
         </w:rPr>
-        <w:t xml:space="preserve"> and run command </w:t>
-      </w:r>
-    </w:p>
-    <w:p>
-      <w:pPr>
-        <w:spacing w:after="0" w:line="240" w:lineRule="auto"/>
+        <w:t xml:space="preserve"> account using github.com </w:t>
+      </w:r>
+      <w:proofErr w:type="spellStart"/>
+      <w:proofErr w:type="gramStart"/>
+      <w:r>
         <w:rPr>
           <w:rFonts w:ascii="Times New Roman" w:eastAsia="Times New Roman" w:hAnsi="Times New Roman" w:cs="Times New Roman"/>
           <w:color w:val="262626"/>
@@ -978,6 +1013,853 @@
           <w:szCs w:val="24"/>
           <w:lang w:val="en-IN" w:eastAsia="en-IN"/>
         </w:rPr>
+        <w:t>url</w:t>
+      </w:r>
+      <w:proofErr w:type="spellEnd"/>
+      <w:proofErr w:type="gramEnd"/>
+      <w:r>
+        <w:rPr>
+          <w:rFonts w:ascii="Times New Roman" w:eastAsia="Times New Roman" w:hAnsi="Times New Roman" w:cs="Times New Roman"/>
+          <w:color w:val="262626"/>
+          <w:sz w:val="24"/>
+          <w:szCs w:val="24"/>
+          <w:lang w:val="en-IN" w:eastAsia="en-IN"/>
+        </w:rPr>
+        <w:t xml:space="preserve">. Click </w:t>
+      </w:r>
+      <w:proofErr w:type="spellStart"/>
+      <w:r>
+        <w:rPr>
+          <w:rFonts w:ascii="Times New Roman" w:eastAsia="Times New Roman" w:hAnsi="Times New Roman" w:cs="Times New Roman"/>
+          <w:color w:val="262626"/>
+          <w:sz w:val="24"/>
+          <w:szCs w:val="24"/>
+          <w:lang w:val="en-IN" w:eastAsia="en-IN"/>
+        </w:rPr>
+        <w:t>n</w:t>
+      </w:r>
+      <w:proofErr w:type="spellEnd"/>
+      <w:r>
+        <w:rPr>
+          <w:rFonts w:ascii="Times New Roman" w:eastAsia="Times New Roman" w:hAnsi="Times New Roman" w:cs="Times New Roman"/>
+          <w:color w:val="262626"/>
+          <w:sz w:val="24"/>
+          <w:szCs w:val="24"/>
+          <w:lang w:val="en-IN" w:eastAsia="en-IN"/>
+        </w:rPr>
+        <w:t xml:space="preserve"> “Create a new repository” button</w:t>
+      </w:r>
+    </w:p>
+    <w:p>
+      <w:pPr>
+        <w:spacing w:after="0" w:line="240" w:lineRule="auto"/>
+        <w:rPr>
+          <w:rFonts w:ascii="Times New Roman" w:eastAsia="Times New Roman" w:hAnsi="Times New Roman" w:cs="Times New Roman"/>
+          <w:color w:val="262626"/>
+          <w:sz w:val="24"/>
+          <w:szCs w:val="24"/>
+          <w:lang w:val="en-IN" w:eastAsia="en-IN"/>
+        </w:rPr>
+      </w:pPr>
+    </w:p>
+    <w:p>
+      <w:pPr>
+        <w:spacing w:after="0" w:line="240" w:lineRule="auto"/>
+        <w:rPr>
+          <w:rFonts w:ascii="Times New Roman" w:eastAsia="Times New Roman" w:hAnsi="Times New Roman" w:cs="Times New Roman"/>
+          <w:color w:val="262626"/>
+          <w:sz w:val="24"/>
+          <w:szCs w:val="24"/>
+          <w:lang w:val="en-IN" w:eastAsia="en-IN"/>
+        </w:rPr>
+      </w:pPr>
+      <w:r>
+        <w:rPr>
+          <w:noProof/>
+          <w:lang w:val="en-IN" w:eastAsia="en-IN"/>
+        </w:rPr>
+        <w:lastRenderedPageBreak/>
+        <w:drawing>
+          <wp:inline distT="0" distB="0" distL="0" distR="0" wp14:anchorId="00D332E3" wp14:editId="47FBE426">
+            <wp:extent cx="5943600" cy="3015615"/>
+            <wp:effectExtent l="0" t="0" r="0" b="0"/>
+            <wp:docPr id="4" name="Picture 4"/>
+            <wp:cNvGraphicFramePr>
+              <a:graphicFrameLocks xmlns:a="http://schemas.openxmlformats.org/drawingml/2006/main" noChangeAspect="1"/>
+            </wp:cNvGraphicFramePr>
+            <a:graphic xmlns:a="http://schemas.openxmlformats.org/drawingml/2006/main">
+              <a:graphicData uri="http://schemas.openxmlformats.org/drawingml/2006/picture">
+                <pic:pic xmlns:pic="http://schemas.openxmlformats.org/drawingml/2006/picture">
+                  <pic:nvPicPr>
+                    <pic:cNvPr id="0" name=""/>
+                    <pic:cNvPicPr/>
+                  </pic:nvPicPr>
+                  <pic:blipFill>
+                    <a:blip r:embed="rId9"/>
+                    <a:stretch>
+                      <a:fillRect/>
+                    </a:stretch>
+                  </pic:blipFill>
+                  <pic:spPr>
+                    <a:xfrm>
+                      <a:off x="0" y="0"/>
+                      <a:ext cx="5943600" cy="3015615"/>
+                    </a:xfrm>
+                    <a:prstGeom prst="rect">
+                      <a:avLst/>
+                    </a:prstGeom>
+                  </pic:spPr>
+                </pic:pic>
+              </a:graphicData>
+            </a:graphic>
+          </wp:inline>
+        </w:drawing>
+      </w:r>
+    </w:p>
+    <w:p>
+      <w:pPr>
+        <w:spacing w:after="0" w:line="240" w:lineRule="auto"/>
+        <w:rPr>
+          <w:rFonts w:ascii="Times New Roman" w:eastAsia="Times New Roman" w:hAnsi="Times New Roman" w:cs="Times New Roman"/>
+          <w:color w:val="262626"/>
+          <w:sz w:val="24"/>
+          <w:szCs w:val="24"/>
+          <w:lang w:val="en-IN" w:eastAsia="en-IN"/>
+        </w:rPr>
+      </w:pPr>
+    </w:p>
+    <w:p>
+      <w:pPr>
+        <w:spacing w:after="0" w:line="240" w:lineRule="auto"/>
+        <w:rPr>
+          <w:rFonts w:ascii="Times New Roman" w:eastAsia="Times New Roman" w:hAnsi="Times New Roman" w:cs="Times New Roman"/>
+          <w:color w:val="262626"/>
+          <w:sz w:val="24"/>
+          <w:szCs w:val="24"/>
+          <w:lang w:val="en-IN" w:eastAsia="en-IN"/>
+        </w:rPr>
+      </w:pPr>
+      <w:r>
+        <w:rPr>
+          <w:rFonts w:ascii="Times New Roman" w:eastAsia="Times New Roman" w:hAnsi="Times New Roman" w:cs="Times New Roman"/>
+          <w:color w:val="262626"/>
+          <w:sz w:val="24"/>
+          <w:szCs w:val="24"/>
+          <w:lang w:val="en-IN" w:eastAsia="en-IN"/>
+        </w:rPr>
+        <w:t xml:space="preserve">Provide repository name </w:t>
+      </w:r>
+    </w:p>
+    <w:p>
+      <w:pPr>
+        <w:spacing w:after="0" w:line="240" w:lineRule="auto"/>
+        <w:rPr>
+          <w:rFonts w:ascii="Times New Roman" w:eastAsia="Times New Roman" w:hAnsi="Times New Roman" w:cs="Times New Roman"/>
+          <w:color w:val="262626"/>
+          <w:sz w:val="24"/>
+          <w:szCs w:val="24"/>
+          <w:lang w:val="en-IN" w:eastAsia="en-IN"/>
+        </w:rPr>
+      </w:pPr>
+    </w:p>
+    <w:p>
+      <w:pPr>
+        <w:spacing w:after="0" w:line="240" w:lineRule="auto"/>
+        <w:rPr>
+          <w:rFonts w:ascii="Times New Roman" w:eastAsia="Times New Roman" w:hAnsi="Times New Roman" w:cs="Times New Roman"/>
+          <w:color w:val="262626"/>
+          <w:sz w:val="24"/>
+          <w:szCs w:val="24"/>
+          <w:lang w:val="en-IN" w:eastAsia="en-IN"/>
+        </w:rPr>
+      </w:pPr>
+      <w:r>
+        <w:rPr>
+          <w:noProof/>
+          <w:lang w:val="en-IN" w:eastAsia="en-IN"/>
+        </w:rPr>
+        <w:drawing>
+          <wp:inline distT="0" distB="0" distL="0" distR="0" wp14:anchorId="5B74B273" wp14:editId="7A7CFC05">
+            <wp:extent cx="5943600" cy="2967355"/>
+            <wp:effectExtent l="0" t="0" r="0" b="4445"/>
+            <wp:docPr id="5" name="Picture 5"/>
+            <wp:cNvGraphicFramePr>
+              <a:graphicFrameLocks xmlns:a="http://schemas.openxmlformats.org/drawingml/2006/main" noChangeAspect="1"/>
+            </wp:cNvGraphicFramePr>
+            <a:graphic xmlns:a="http://schemas.openxmlformats.org/drawingml/2006/main">
+              <a:graphicData uri="http://schemas.openxmlformats.org/drawingml/2006/picture">
+                <pic:pic xmlns:pic="http://schemas.openxmlformats.org/drawingml/2006/picture">
+                  <pic:nvPicPr>
+                    <pic:cNvPr id="0" name=""/>
+                    <pic:cNvPicPr/>
+                  </pic:nvPicPr>
+                  <pic:blipFill>
+                    <a:blip r:embed="rId10"/>
+                    <a:stretch>
+                      <a:fillRect/>
+                    </a:stretch>
+                  </pic:blipFill>
+                  <pic:spPr>
+                    <a:xfrm>
+                      <a:off x="0" y="0"/>
+                      <a:ext cx="5943600" cy="2967355"/>
+                    </a:xfrm>
+                    <a:prstGeom prst="rect">
+                      <a:avLst/>
+                    </a:prstGeom>
+                  </pic:spPr>
+                </pic:pic>
+              </a:graphicData>
+            </a:graphic>
+          </wp:inline>
+        </w:drawing>
+      </w:r>
+    </w:p>
+    <w:p>
+      <w:pPr>
+        <w:spacing w:after="0" w:line="240" w:lineRule="auto"/>
+        <w:rPr>
+          <w:rFonts w:ascii="Times New Roman" w:eastAsia="Times New Roman" w:hAnsi="Times New Roman" w:cs="Times New Roman"/>
+          <w:color w:val="262626"/>
+          <w:sz w:val="24"/>
+          <w:szCs w:val="24"/>
+          <w:lang w:val="en-IN" w:eastAsia="en-IN"/>
+        </w:rPr>
+      </w:pPr>
+    </w:p>
+    <w:p>
+      <w:pPr>
+        <w:spacing w:after="0" w:line="240" w:lineRule="auto"/>
+        <w:rPr>
+          <w:rFonts w:ascii="Times New Roman" w:eastAsia="Times New Roman" w:hAnsi="Times New Roman" w:cs="Times New Roman"/>
+          <w:color w:val="262626"/>
+          <w:sz w:val="24"/>
+          <w:szCs w:val="24"/>
+          <w:lang w:val="en-IN" w:eastAsia="en-IN"/>
+        </w:rPr>
+      </w:pPr>
+      <w:r>
+        <w:rPr>
+          <w:rFonts w:ascii="Times New Roman" w:eastAsia="Times New Roman" w:hAnsi="Times New Roman" w:cs="Times New Roman"/>
+          <w:color w:val="262626"/>
+          <w:sz w:val="24"/>
+          <w:szCs w:val="24"/>
+          <w:lang w:val="en-IN" w:eastAsia="en-IN"/>
+        </w:rPr>
+        <w:t>Scroll down and click “Create Repository” button</w:t>
+      </w:r>
+    </w:p>
+    <w:p>
+      <w:pPr>
+        <w:spacing w:after="0" w:line="240" w:lineRule="auto"/>
+        <w:rPr>
+          <w:rFonts w:ascii="Times New Roman" w:eastAsia="Times New Roman" w:hAnsi="Times New Roman" w:cs="Times New Roman"/>
+          <w:color w:val="262626"/>
+          <w:sz w:val="24"/>
+          <w:szCs w:val="24"/>
+          <w:lang w:val="en-IN" w:eastAsia="en-IN"/>
+        </w:rPr>
+      </w:pPr>
+      <w:r>
+        <w:rPr>
+          <w:noProof/>
+          <w:lang w:val="en-IN" w:eastAsia="en-IN"/>
+        </w:rPr>
+        <w:lastRenderedPageBreak/>
+        <w:drawing>
+          <wp:inline distT="0" distB="0" distL="0" distR="0" wp14:anchorId="3A83FCB7" wp14:editId="31E691D8">
+            <wp:extent cx="5943600" cy="2962910"/>
+            <wp:effectExtent l="0" t="0" r="0" b="8890"/>
+            <wp:docPr id="6" name="Picture 6"/>
+            <wp:cNvGraphicFramePr>
+              <a:graphicFrameLocks xmlns:a="http://schemas.openxmlformats.org/drawingml/2006/main" noChangeAspect="1"/>
+            </wp:cNvGraphicFramePr>
+            <a:graphic xmlns:a="http://schemas.openxmlformats.org/drawingml/2006/main">
+              <a:graphicData uri="http://schemas.openxmlformats.org/drawingml/2006/picture">
+                <pic:pic xmlns:pic="http://schemas.openxmlformats.org/drawingml/2006/picture">
+                  <pic:nvPicPr>
+                    <pic:cNvPr id="0" name=""/>
+                    <pic:cNvPicPr/>
+                  </pic:nvPicPr>
+                  <pic:blipFill>
+                    <a:blip r:embed="rId11"/>
+                    <a:stretch>
+                      <a:fillRect/>
+                    </a:stretch>
+                  </pic:blipFill>
+                  <pic:spPr>
+                    <a:xfrm>
+                      <a:off x="0" y="0"/>
+                      <a:ext cx="5943600" cy="2962910"/>
+                    </a:xfrm>
+                    <a:prstGeom prst="rect">
+                      <a:avLst/>
+                    </a:prstGeom>
+                  </pic:spPr>
+                </pic:pic>
+              </a:graphicData>
+            </a:graphic>
+          </wp:inline>
+        </w:drawing>
+      </w:r>
+    </w:p>
+    <w:p>
+      <w:pPr>
+        <w:spacing w:after="0" w:line="240" w:lineRule="auto"/>
+        <w:rPr>
+          <w:rFonts w:ascii="Times New Roman" w:eastAsia="Times New Roman" w:hAnsi="Times New Roman" w:cs="Times New Roman"/>
+          <w:color w:val="262626"/>
+          <w:sz w:val="24"/>
+          <w:szCs w:val="24"/>
+          <w:lang w:val="en-IN" w:eastAsia="en-IN"/>
+        </w:rPr>
+      </w:pPr>
+      <w:r>
+        <w:rPr>
+          <w:rFonts w:ascii="Times New Roman" w:eastAsia="Times New Roman" w:hAnsi="Times New Roman" w:cs="Times New Roman"/>
+          <w:color w:val="262626"/>
+          <w:sz w:val="24"/>
+          <w:szCs w:val="24"/>
+          <w:lang w:val="en-IN" w:eastAsia="en-IN"/>
+        </w:rPr>
+        <w:t>Create a python file in a folder and then right click. Click on “Git Bash here”</w:t>
+      </w:r>
+    </w:p>
+    <w:p>
+      <w:pPr>
+        <w:spacing w:after="0" w:line="240" w:lineRule="auto"/>
+        <w:rPr>
+          <w:rFonts w:ascii="Times New Roman" w:eastAsia="Times New Roman" w:hAnsi="Times New Roman" w:cs="Times New Roman"/>
+          <w:color w:val="262626"/>
+          <w:sz w:val="24"/>
+          <w:szCs w:val="24"/>
+          <w:lang w:val="en-IN" w:eastAsia="en-IN"/>
+        </w:rPr>
+      </w:pPr>
+      <w:r>
+        <w:rPr>
+          <w:rFonts w:ascii="Times New Roman" w:eastAsia="Times New Roman" w:hAnsi="Times New Roman" w:cs="Times New Roman"/>
+          <w:color w:val="262626"/>
+          <w:sz w:val="24"/>
+          <w:szCs w:val="24"/>
+          <w:lang w:val="en-IN" w:eastAsia="en-IN"/>
+        </w:rPr>
+        <w:t xml:space="preserve">Run command “git </w:t>
+      </w:r>
+      <w:proofErr w:type="spellStart"/>
+      <w:r>
+        <w:rPr>
+          <w:rFonts w:ascii="Times New Roman" w:eastAsia="Times New Roman" w:hAnsi="Times New Roman" w:cs="Times New Roman"/>
+          <w:color w:val="262626"/>
+          <w:sz w:val="24"/>
+          <w:szCs w:val="24"/>
+          <w:lang w:val="en-IN" w:eastAsia="en-IN"/>
+        </w:rPr>
+        <w:t>init</w:t>
+      </w:r>
+      <w:proofErr w:type="spellEnd"/>
+      <w:r>
+        <w:rPr>
+          <w:rFonts w:ascii="Times New Roman" w:eastAsia="Times New Roman" w:hAnsi="Times New Roman" w:cs="Times New Roman"/>
+          <w:color w:val="262626"/>
+          <w:sz w:val="24"/>
+          <w:szCs w:val="24"/>
+          <w:lang w:val="en-IN" w:eastAsia="en-IN"/>
+        </w:rPr>
+        <w:t>”</w:t>
+      </w:r>
+    </w:p>
+    <w:p>
+      <w:pPr>
+        <w:spacing w:after="0" w:line="240" w:lineRule="auto"/>
+        <w:rPr>
+          <w:rFonts w:ascii="Times New Roman" w:eastAsia="Times New Roman" w:hAnsi="Times New Roman" w:cs="Times New Roman"/>
+          <w:color w:val="262626"/>
+          <w:sz w:val="24"/>
+          <w:szCs w:val="24"/>
+          <w:lang w:val="en-IN" w:eastAsia="en-IN"/>
+        </w:rPr>
+      </w:pPr>
+      <w:r>
+        <w:rPr>
+          <w:noProof/>
+          <w:lang w:val="en-IN" w:eastAsia="en-IN"/>
+        </w:rPr>
+        <w:drawing>
+          <wp:inline distT="0" distB="0" distL="0" distR="0" wp14:anchorId="4B90D58A" wp14:editId="1DC7059B">
+            <wp:extent cx="5943600" cy="2863215"/>
+            <wp:effectExtent l="0" t="0" r="0" b="0"/>
+            <wp:docPr id="7" name="Picture 7"/>
+            <wp:cNvGraphicFramePr>
+              <a:graphicFrameLocks xmlns:a="http://schemas.openxmlformats.org/drawingml/2006/main" noChangeAspect="1"/>
+            </wp:cNvGraphicFramePr>
+            <a:graphic xmlns:a="http://schemas.openxmlformats.org/drawingml/2006/main">
+              <a:graphicData uri="http://schemas.openxmlformats.org/drawingml/2006/picture">
+                <pic:pic xmlns:pic="http://schemas.openxmlformats.org/drawingml/2006/picture">
+                  <pic:nvPicPr>
+                    <pic:cNvPr id="0" name=""/>
+                    <pic:cNvPicPr/>
+                  </pic:nvPicPr>
+                  <pic:blipFill>
+                    <a:blip r:embed="rId12"/>
+                    <a:stretch>
+                      <a:fillRect/>
+                    </a:stretch>
+                  </pic:blipFill>
+                  <pic:spPr>
+                    <a:xfrm>
+                      <a:off x="0" y="0"/>
+                      <a:ext cx="5943600" cy="2863215"/>
+                    </a:xfrm>
+                    <a:prstGeom prst="rect">
+                      <a:avLst/>
+                    </a:prstGeom>
+                  </pic:spPr>
+                </pic:pic>
+              </a:graphicData>
+            </a:graphic>
+          </wp:inline>
+        </w:drawing>
+      </w:r>
+    </w:p>
+    <w:p>
+      <w:pPr>
+        <w:spacing w:after="0" w:line="240" w:lineRule="auto"/>
+        <w:rPr>
+          <w:rFonts w:ascii="Times New Roman" w:eastAsia="Times New Roman" w:hAnsi="Times New Roman" w:cs="Times New Roman"/>
+          <w:color w:val="262626"/>
+          <w:sz w:val="24"/>
+          <w:szCs w:val="24"/>
+          <w:lang w:val="en-IN" w:eastAsia="en-IN"/>
+        </w:rPr>
+      </w:pPr>
+      <w:r>
+        <w:rPr>
+          <w:rFonts w:ascii="Times New Roman" w:eastAsia="Times New Roman" w:hAnsi="Times New Roman" w:cs="Times New Roman"/>
+          <w:color w:val="262626"/>
+          <w:sz w:val="24"/>
+          <w:szCs w:val="24"/>
+          <w:lang w:val="en-IN" w:eastAsia="en-IN"/>
+        </w:rPr>
+        <w:t>Now, run command “git status”</w:t>
+      </w:r>
+    </w:p>
+    <w:p>
+      <w:pPr>
+        <w:spacing w:after="0" w:line="240" w:lineRule="auto"/>
+        <w:rPr>
+          <w:rFonts w:ascii="Times New Roman" w:eastAsia="Times New Roman" w:hAnsi="Times New Roman" w:cs="Times New Roman"/>
+          <w:color w:val="262626"/>
+          <w:sz w:val="24"/>
+          <w:szCs w:val="24"/>
+          <w:lang w:val="en-IN" w:eastAsia="en-IN"/>
+        </w:rPr>
+      </w:pPr>
+      <w:r>
+        <w:rPr>
+          <w:rFonts w:ascii="Times New Roman" w:eastAsia="Times New Roman" w:hAnsi="Times New Roman" w:cs="Times New Roman"/>
+          <w:color w:val="262626"/>
+          <w:sz w:val="24"/>
+          <w:szCs w:val="24"/>
+          <w:lang w:val="en-IN" w:eastAsia="en-IN"/>
+        </w:rPr>
+        <w:t xml:space="preserve">Now run, git </w:t>
+      </w:r>
+      <w:proofErr w:type="gramStart"/>
+      <w:r>
+        <w:rPr>
+          <w:rFonts w:ascii="Times New Roman" w:eastAsia="Times New Roman" w:hAnsi="Times New Roman" w:cs="Times New Roman"/>
+          <w:color w:val="262626"/>
+          <w:sz w:val="24"/>
+          <w:szCs w:val="24"/>
+          <w:lang w:val="en-IN" w:eastAsia="en-IN"/>
+        </w:rPr>
+        <w:t>add .</w:t>
+      </w:r>
+      <w:proofErr w:type="gramEnd"/>
+    </w:p>
+    <w:p>
+      <w:pPr>
+        <w:spacing w:after="0" w:line="240" w:lineRule="auto"/>
+        <w:rPr>
+          <w:rFonts w:ascii="Times New Roman" w:eastAsia="Times New Roman" w:hAnsi="Times New Roman" w:cs="Times New Roman"/>
+          <w:color w:val="262626"/>
+          <w:sz w:val="24"/>
+          <w:szCs w:val="24"/>
+          <w:lang w:val="en-IN" w:eastAsia="en-IN"/>
+        </w:rPr>
+      </w:pPr>
+      <w:r>
+        <w:rPr>
+          <w:noProof/>
+          <w:lang w:val="en-IN" w:eastAsia="en-IN"/>
+        </w:rPr>
+        <w:lastRenderedPageBreak/>
+        <w:drawing>
+          <wp:inline distT="0" distB="0" distL="0" distR="0" wp14:anchorId="5BF0A350" wp14:editId="5A1FF55D">
+            <wp:extent cx="5943600" cy="3687445"/>
+            <wp:effectExtent l="0" t="0" r="0" b="8255"/>
+            <wp:docPr id="8" name="Picture 8"/>
+            <wp:cNvGraphicFramePr>
+              <a:graphicFrameLocks xmlns:a="http://schemas.openxmlformats.org/drawingml/2006/main" noChangeAspect="1"/>
+            </wp:cNvGraphicFramePr>
+            <a:graphic xmlns:a="http://schemas.openxmlformats.org/drawingml/2006/main">
+              <a:graphicData uri="http://schemas.openxmlformats.org/drawingml/2006/picture">
+                <pic:pic xmlns:pic="http://schemas.openxmlformats.org/drawingml/2006/picture">
+                  <pic:nvPicPr>
+                    <pic:cNvPr id="0" name=""/>
+                    <pic:cNvPicPr/>
+                  </pic:nvPicPr>
+                  <pic:blipFill>
+                    <a:blip r:embed="rId13"/>
+                    <a:stretch>
+                      <a:fillRect/>
+                    </a:stretch>
+                  </pic:blipFill>
+                  <pic:spPr>
+                    <a:xfrm>
+                      <a:off x="0" y="0"/>
+                      <a:ext cx="5943600" cy="3687445"/>
+                    </a:xfrm>
+                    <a:prstGeom prst="rect">
+                      <a:avLst/>
+                    </a:prstGeom>
+                  </pic:spPr>
+                </pic:pic>
+              </a:graphicData>
+            </a:graphic>
+          </wp:inline>
+        </w:drawing>
+      </w:r>
+    </w:p>
+    <w:p>
+      <w:pPr>
+        <w:spacing w:after="0" w:line="240" w:lineRule="auto"/>
+        <w:rPr>
+          <w:rFonts w:ascii="Times New Roman" w:eastAsia="Times New Roman" w:hAnsi="Times New Roman" w:cs="Times New Roman"/>
+          <w:color w:val="262626"/>
+          <w:sz w:val="24"/>
+          <w:szCs w:val="24"/>
+          <w:lang w:val="en-IN" w:eastAsia="en-IN"/>
+        </w:rPr>
+      </w:pPr>
+      <w:r>
+        <w:rPr>
+          <w:rFonts w:ascii="Times New Roman" w:eastAsia="Times New Roman" w:hAnsi="Times New Roman" w:cs="Times New Roman"/>
+          <w:color w:val="262626"/>
+          <w:sz w:val="24"/>
+          <w:szCs w:val="24"/>
+          <w:lang w:val="en-IN" w:eastAsia="en-IN"/>
+        </w:rPr>
+        <w:t>Run command, git status</w:t>
+      </w:r>
+    </w:p>
+    <w:p>
+      <w:pPr>
+        <w:spacing w:after="0" w:line="240" w:lineRule="auto"/>
+        <w:rPr>
+          <w:rFonts w:ascii="Times New Roman" w:eastAsia="Times New Roman" w:hAnsi="Times New Roman" w:cs="Times New Roman"/>
+          <w:color w:val="262626"/>
+          <w:sz w:val="24"/>
+          <w:szCs w:val="24"/>
+          <w:lang w:val="en-IN" w:eastAsia="en-IN"/>
+        </w:rPr>
+      </w:pPr>
+      <w:r>
+        <w:rPr>
+          <w:noProof/>
+          <w:lang w:val="en-IN" w:eastAsia="en-IN"/>
+        </w:rPr>
+        <w:drawing>
+          <wp:inline distT="0" distB="0" distL="0" distR="0" wp14:anchorId="65C48513" wp14:editId="7F55C435">
+            <wp:extent cx="5534025" cy="3495675"/>
+            <wp:effectExtent l="0" t="0" r="9525" b="9525"/>
+            <wp:docPr id="9" name="Picture 9"/>
+            <wp:cNvGraphicFramePr>
+              <a:graphicFrameLocks xmlns:a="http://schemas.openxmlformats.org/drawingml/2006/main" noChangeAspect="1"/>
+            </wp:cNvGraphicFramePr>
+            <a:graphic xmlns:a="http://schemas.openxmlformats.org/drawingml/2006/main">
+              <a:graphicData uri="http://schemas.openxmlformats.org/drawingml/2006/picture">
+                <pic:pic xmlns:pic="http://schemas.openxmlformats.org/drawingml/2006/picture">
+                  <pic:nvPicPr>
+                    <pic:cNvPr id="0" name=""/>
+                    <pic:cNvPicPr/>
+                  </pic:nvPicPr>
+                  <pic:blipFill>
+                    <a:blip r:embed="rId14"/>
+                    <a:stretch>
+                      <a:fillRect/>
+                    </a:stretch>
+                  </pic:blipFill>
+                  <pic:spPr>
+                    <a:xfrm>
+                      <a:off x="0" y="0"/>
+                      <a:ext cx="5534025" cy="3495675"/>
+                    </a:xfrm>
+                    <a:prstGeom prst="rect">
+                      <a:avLst/>
+                    </a:prstGeom>
+                  </pic:spPr>
+                </pic:pic>
+              </a:graphicData>
+            </a:graphic>
+          </wp:inline>
+        </w:drawing>
+      </w:r>
+    </w:p>
+    <w:p>
+      <w:pPr>
+        <w:spacing w:after="0" w:line="240" w:lineRule="auto"/>
+        <w:rPr>
+          <w:rFonts w:ascii="Times New Roman" w:eastAsia="Times New Roman" w:hAnsi="Times New Roman" w:cs="Times New Roman"/>
+          <w:color w:val="262626"/>
+          <w:sz w:val="24"/>
+          <w:szCs w:val="24"/>
+          <w:lang w:val="en-IN" w:eastAsia="en-IN"/>
+        </w:rPr>
+      </w:pPr>
+      <w:r>
+        <w:rPr>
+          <w:rFonts w:ascii="Times New Roman" w:eastAsia="Times New Roman" w:hAnsi="Times New Roman" w:cs="Times New Roman"/>
+          <w:color w:val="262626"/>
+          <w:sz w:val="24"/>
+          <w:szCs w:val="24"/>
+          <w:lang w:val="en-IN" w:eastAsia="en-IN"/>
+        </w:rPr>
+        <w:t>Provide your identity and make first commit</w:t>
+      </w:r>
+    </w:p>
+    <w:p>
+      <w:pPr>
+        <w:spacing w:after="0" w:line="240" w:lineRule="auto"/>
+        <w:rPr>
+          <w:rFonts w:ascii="Times New Roman" w:eastAsia="Times New Roman" w:hAnsi="Times New Roman" w:cs="Times New Roman"/>
+          <w:color w:val="262626"/>
+          <w:sz w:val="24"/>
+          <w:szCs w:val="24"/>
+          <w:lang w:val="en-IN" w:eastAsia="en-IN"/>
+        </w:rPr>
+      </w:pPr>
+      <w:r>
+        <w:rPr>
+          <w:noProof/>
+          <w:lang w:val="en-IN" w:eastAsia="en-IN"/>
+        </w:rPr>
+        <w:lastRenderedPageBreak/>
+        <w:drawing>
+          <wp:inline distT="0" distB="0" distL="0" distR="0" wp14:anchorId="4BE6F476" wp14:editId="25C8F7D5">
+            <wp:extent cx="5534025" cy="3514725"/>
+            <wp:effectExtent l="0" t="0" r="9525" b="9525"/>
+            <wp:docPr id="10" name="Picture 10"/>
+            <wp:cNvGraphicFramePr>
+              <a:graphicFrameLocks xmlns:a="http://schemas.openxmlformats.org/drawingml/2006/main" noChangeAspect="1"/>
+            </wp:cNvGraphicFramePr>
+            <a:graphic xmlns:a="http://schemas.openxmlformats.org/drawingml/2006/main">
+              <a:graphicData uri="http://schemas.openxmlformats.org/drawingml/2006/picture">
+                <pic:pic xmlns:pic="http://schemas.openxmlformats.org/drawingml/2006/picture">
+                  <pic:nvPicPr>
+                    <pic:cNvPr id="0" name=""/>
+                    <pic:cNvPicPr/>
+                  </pic:nvPicPr>
+                  <pic:blipFill>
+                    <a:blip r:embed="rId15"/>
+                    <a:stretch>
+                      <a:fillRect/>
+                    </a:stretch>
+                  </pic:blipFill>
+                  <pic:spPr>
+                    <a:xfrm>
+                      <a:off x="0" y="0"/>
+                      <a:ext cx="5534025" cy="3514725"/>
+                    </a:xfrm>
+                    <a:prstGeom prst="rect">
+                      <a:avLst/>
+                    </a:prstGeom>
+                  </pic:spPr>
+                </pic:pic>
+              </a:graphicData>
+            </a:graphic>
+          </wp:inline>
+        </w:drawing>
+      </w:r>
+    </w:p>
+    <w:p>
+      <w:pPr>
+        <w:spacing w:after="0" w:line="240" w:lineRule="auto"/>
+        <w:rPr>
+          <w:rFonts w:ascii="Times New Roman" w:eastAsia="Times New Roman" w:hAnsi="Times New Roman" w:cs="Times New Roman"/>
+          <w:color w:val="262626"/>
+          <w:sz w:val="24"/>
+          <w:szCs w:val="24"/>
+          <w:lang w:val="en-IN" w:eastAsia="en-IN"/>
+        </w:rPr>
+      </w:pPr>
+      <w:r>
+        <w:rPr>
+          <w:rFonts w:ascii="Times New Roman" w:eastAsia="Times New Roman" w:hAnsi="Times New Roman" w:cs="Times New Roman"/>
+          <w:color w:val="262626"/>
+          <w:sz w:val="24"/>
+          <w:szCs w:val="24"/>
+          <w:lang w:val="en-IN" w:eastAsia="en-IN"/>
+        </w:rPr>
+        <w:t>Go back to browser and copy git remote link</w:t>
+      </w:r>
+    </w:p>
+    <w:p>
+      <w:pPr>
+        <w:spacing w:after="0" w:line="240" w:lineRule="auto"/>
+        <w:rPr>
+          <w:rFonts w:ascii="Times New Roman" w:eastAsia="Times New Roman" w:hAnsi="Times New Roman" w:cs="Times New Roman"/>
+          <w:color w:val="262626"/>
+          <w:sz w:val="24"/>
+          <w:szCs w:val="24"/>
+          <w:lang w:val="en-IN" w:eastAsia="en-IN"/>
+        </w:rPr>
+      </w:pPr>
+      <w:bookmarkStart w:id="0" w:name="_GoBack"/>
+      <w:r>
+        <w:rPr>
+          <w:noProof/>
+          <w:lang w:val="en-IN" w:eastAsia="en-IN"/>
+        </w:rPr>
+        <w:drawing>
+          <wp:inline distT="0" distB="0" distL="0" distR="0" wp14:anchorId="7BD72BAF" wp14:editId="77C3AE46">
+            <wp:extent cx="5943600" cy="2767330"/>
+            <wp:effectExtent l="0" t="0" r="0" b="0"/>
+            <wp:docPr id="13" name="Picture 13"/>
+            <wp:cNvGraphicFramePr>
+              <a:graphicFrameLocks xmlns:a="http://schemas.openxmlformats.org/drawingml/2006/main" noChangeAspect="1"/>
+            </wp:cNvGraphicFramePr>
+            <a:graphic xmlns:a="http://schemas.openxmlformats.org/drawingml/2006/main">
+              <a:graphicData uri="http://schemas.openxmlformats.org/drawingml/2006/picture">
+                <pic:pic xmlns:pic="http://schemas.openxmlformats.org/drawingml/2006/picture">
+                  <pic:nvPicPr>
+                    <pic:cNvPr id="0" name=""/>
+                    <pic:cNvPicPr/>
+                  </pic:nvPicPr>
+                  <pic:blipFill>
+                    <a:blip r:embed="rId16"/>
+                    <a:stretch>
+                      <a:fillRect/>
+                    </a:stretch>
+                  </pic:blipFill>
+                  <pic:spPr>
+                    <a:xfrm>
+                      <a:off x="0" y="0"/>
+                      <a:ext cx="5943600" cy="2767330"/>
+                    </a:xfrm>
+                    <a:prstGeom prst="rect">
+                      <a:avLst/>
+                    </a:prstGeom>
+                  </pic:spPr>
+                </pic:pic>
+              </a:graphicData>
+            </a:graphic>
+          </wp:inline>
+        </w:drawing>
+      </w:r>
+      <w:bookmarkEnd w:id="0"/>
+    </w:p>
+    <w:p>
+      <w:pPr>
+        <w:spacing w:after="0" w:line="240" w:lineRule="auto"/>
+        <w:rPr>
+          <w:rFonts w:ascii="Times New Roman" w:eastAsia="Times New Roman" w:hAnsi="Times New Roman" w:cs="Times New Roman"/>
+          <w:color w:val="262626"/>
+          <w:sz w:val="24"/>
+          <w:szCs w:val="24"/>
+          <w:lang w:val="en-IN" w:eastAsia="en-IN"/>
+        </w:rPr>
+      </w:pPr>
+      <w:r>
+        <w:rPr>
+          <w:rFonts w:ascii="Times New Roman" w:eastAsia="Times New Roman" w:hAnsi="Times New Roman" w:cs="Times New Roman"/>
+          <w:color w:val="262626"/>
+          <w:sz w:val="24"/>
+          <w:szCs w:val="24"/>
+          <w:lang w:val="en-IN" w:eastAsia="en-IN"/>
+        </w:rPr>
+        <w:t>Now run command, git push –u origin master</w:t>
+      </w:r>
+    </w:p>
+    <w:p>
+      <w:pPr>
+        <w:spacing w:after="0" w:line="240" w:lineRule="auto"/>
+        <w:rPr>
+          <w:rFonts w:ascii="Times New Roman" w:eastAsia="Times New Roman" w:hAnsi="Times New Roman" w:cs="Times New Roman"/>
+          <w:color w:val="262626"/>
+          <w:sz w:val="24"/>
+          <w:szCs w:val="24"/>
+          <w:lang w:val="en-IN" w:eastAsia="en-IN"/>
+        </w:rPr>
+      </w:pPr>
+      <w:r>
+        <w:rPr>
+          <w:rFonts w:ascii="Times New Roman" w:eastAsia="Times New Roman" w:hAnsi="Times New Roman" w:cs="Times New Roman"/>
+          <w:color w:val="262626"/>
+          <w:sz w:val="24"/>
+          <w:szCs w:val="24"/>
+          <w:lang w:val="en-IN" w:eastAsia="en-IN"/>
+        </w:rPr>
+        <w:t>Sign in page will open</w:t>
+      </w:r>
+    </w:p>
+    <w:p>
+      <w:pPr>
+        <w:spacing w:after="0" w:line="240" w:lineRule="auto"/>
+        <w:rPr>
+          <w:rFonts w:ascii="Times New Roman" w:eastAsia="Times New Roman" w:hAnsi="Times New Roman" w:cs="Times New Roman"/>
+          <w:color w:val="262626"/>
+          <w:sz w:val="24"/>
+          <w:szCs w:val="24"/>
+          <w:lang w:val="en-IN" w:eastAsia="en-IN"/>
+        </w:rPr>
+      </w:pPr>
+      <w:r>
+        <w:rPr>
+          <w:rFonts w:ascii="Times New Roman" w:eastAsia="Times New Roman" w:hAnsi="Times New Roman" w:cs="Times New Roman"/>
+          <w:color w:val="262626"/>
+          <w:sz w:val="24"/>
+          <w:szCs w:val="24"/>
+          <w:lang w:val="en-IN" w:eastAsia="en-IN"/>
+        </w:rPr>
+        <w:t>Provide your credentials</w:t>
+      </w:r>
+    </w:p>
+    <w:p>
+      <w:pPr>
+        <w:spacing w:after="0" w:line="240" w:lineRule="auto"/>
+        <w:rPr>
+          <w:rFonts w:ascii="Times New Roman" w:eastAsia="Times New Roman" w:hAnsi="Times New Roman" w:cs="Times New Roman"/>
+          <w:color w:val="262626"/>
+          <w:sz w:val="24"/>
+          <w:szCs w:val="24"/>
+          <w:lang w:val="en-IN" w:eastAsia="en-IN"/>
+        </w:rPr>
+      </w:pPr>
+    </w:p>
+    <w:p>
+      <w:pPr>
+        <w:spacing w:after="0" w:line="240" w:lineRule="auto"/>
+        <w:rPr>
+          <w:rFonts w:ascii="Times New Roman" w:eastAsia="Times New Roman" w:hAnsi="Times New Roman" w:cs="Times New Roman"/>
+          <w:color w:val="262626"/>
+          <w:sz w:val="24"/>
+          <w:szCs w:val="24"/>
+          <w:lang w:val="en-IN" w:eastAsia="en-IN"/>
+        </w:rPr>
+      </w:pPr>
+    </w:p>
+    <w:p>
+      <w:pPr>
+        <w:spacing w:after="0" w:line="240" w:lineRule="auto"/>
+        <w:rPr>
+          <w:rFonts w:ascii="Times New Roman" w:eastAsia="Times New Roman" w:hAnsi="Times New Roman" w:cs="Times New Roman"/>
+          <w:color w:val="262626"/>
+          <w:sz w:val="24"/>
+          <w:szCs w:val="24"/>
+          <w:lang w:val="en-IN" w:eastAsia="en-IN"/>
+        </w:rPr>
       </w:pPr>
     </w:p>
     <w:p>
@@ -1135,6 +2017,7 @@
           <w:sz w:val="28"/>
           <w:szCs w:val="28"/>
         </w:rPr>
+        <w:lastRenderedPageBreak/>
         <w:t>Learning outcomes (What I have learnt):</w:t>
       </w:r>
     </w:p>
@@ -1245,7 +2128,6 @@
           <w:szCs w:val="24"/>
           <w:lang w:val="en-IN"/>
         </w:rPr>
-        <w:lastRenderedPageBreak/>
         <w:t>5) if-else and switch statements (Python vs Ruby)</w:t>
       </w:r>
     </w:p>
@@ -1718,10 +2600,10 @@
       </w:pPr>
     </w:p>
     <w:sectPr>
-      <w:headerReference w:type="even" r:id="rId9"/>
-      <w:headerReference w:type="default" r:id="rId10"/>
-      <w:footerReference w:type="even" r:id="rId11"/>
-      <w:footerReference w:type="default" r:id="rId12"/>
+      <w:headerReference w:type="even" r:id="rId17"/>
+      <w:headerReference w:type="default" r:id="rId18"/>
+      <w:footerReference w:type="even" r:id="rId19"/>
+      <w:footerReference w:type="default" r:id="rId20"/>
       <w:pgSz w:w="12240" w:h="15840"/>
       <w:pgMar w:top="720" w:right="720" w:bottom="0" w:left="720" w:header="0" w:footer="0" w:gutter="0"/>
       <w:cols w:space="720"/>
@@ -4833,7 +5715,7 @@
 </file>
 
 <file path=customXml/itemProps1.xml><?xml version="1.0" encoding="utf-8"?>
-<ds:datastoreItem xmlns:ds="http://schemas.openxmlformats.org/officeDocument/2006/customXml" ds:itemID="{491F58DB-7D25-4115-A511-E7C46E403603}">
+<ds:datastoreItem xmlns:ds="http://schemas.openxmlformats.org/officeDocument/2006/customXml" ds:itemID="{67DFF29B-5F5B-4F68-BB88-E308AAACABAE}">
   <ds:schemaRefs>
     <ds:schemaRef ds:uri="http://schemas.openxmlformats.org/officeDocument/2006/bibliography"/>
   </ds:schemaRefs>
